--- a/Docs/Observaciones-Lab 8.docx
+++ b/Docs/Observaciones-Lab 8.docx
@@ -4,96 +4,160 @@
   <w:body>
     <w:p>
       <w:pPr>
-        <w:pStyle w:val="Title"/>
+        <w:pStyle w:val="Ttulo"/>
         <w:jc w:val="center"/>
         <w:rPr>
+          <w:rFonts w:ascii="Verdana" w:hAnsi="Verdana"/>
           <w:b/>
           <w:bCs/>
           <w:noProof w:val="0"/>
-          <w:lang w:val="es-CO"/>
-        </w:rPr>
-      </w:pPr>
-      <w:r>
-        <w:rPr>
+          <w:sz w:val="44"/>
+          <w:szCs w:val="44"/>
+          <w:lang w:val="es-CO"/>
+        </w:rPr>
+      </w:pPr>
+      <w:r>
+        <w:rPr>
+          <w:rFonts w:ascii="Verdana" w:hAnsi="Verdana"/>
           <w:b/>
           <w:bCs/>
           <w:noProof w:val="0"/>
-          <w:lang w:val="es-CO"/>
-        </w:rPr>
-        <w:t>OBSERVACIONES DEL LA PRACTICA</w:t>
-      </w:r>
-    </w:p>
-    <w:p>
-      <w:pPr>
-        <w:spacing w:after="0"/>
-        <w:jc w:val="right"/>
-        <w:rPr>
-          <w:noProof w:val="0"/>
-          <w:lang w:val="es-CO"/>
-        </w:rPr>
-      </w:pPr>
-      <w:r>
-        <w:rPr>
-          <w:noProof w:val="0"/>
-          <w:lang w:val="es-CO"/>
-        </w:rPr>
-        <w:t xml:space="preserve">Estudiante </w:t>
-      </w:r>
-      <w:r>
-        <w:rPr>
-          <w:noProof w:val="0"/>
-          <w:lang w:val="es-CO"/>
-        </w:rPr>
-        <w:t>1 Cod XXXX</w:t>
-      </w:r>
-    </w:p>
-    <w:p>
-      <w:pPr>
-        <w:spacing w:after="0"/>
-        <w:jc w:val="right"/>
-        <w:rPr>
-          <w:noProof w:val="0"/>
-          <w:lang w:val="es-CO"/>
-        </w:rPr>
-      </w:pPr>
-      <w:r>
-        <w:rPr>
-          <w:noProof w:val="0"/>
-          <w:lang w:val="es-CO"/>
-        </w:rPr>
-        <w:t xml:space="preserve">Estudiante </w:t>
-      </w:r>
-      <w:r>
-        <w:rPr>
-          <w:noProof w:val="0"/>
-          <w:lang w:val="es-CO"/>
-        </w:rPr>
-        <w:t>2 Cod XXXX</w:t>
-      </w:r>
-    </w:p>
-    <w:p>
-      <w:pPr>
-        <w:pStyle w:val="Heading1"/>
-        <w:rPr>
+          <w:sz w:val="44"/>
+          <w:szCs w:val="44"/>
+          <w:lang w:val="es-CO"/>
+        </w:rPr>
+        <w:t>OBSERVACIONES DEL LA PR</w:t>
+      </w:r>
+      <w:r>
+        <w:rPr>
+          <w:rFonts w:ascii="Verdana" w:hAnsi="Verdana"/>
           <w:b/>
           <w:bCs/>
           <w:noProof w:val="0"/>
-          <w:lang w:val="es-CO"/>
-        </w:rPr>
-      </w:pPr>
-      <w:r>
-        <w:rPr>
+          <w:sz w:val="44"/>
+          <w:szCs w:val="44"/>
+          <w:lang w:val="es-CO"/>
+        </w:rPr>
+        <w:t>Á</w:t>
+      </w:r>
+      <w:r>
+        <w:rPr>
+          <w:rFonts w:ascii="Verdana" w:hAnsi="Verdana"/>
           <w:b/>
           <w:bCs/>
           <w:noProof w:val="0"/>
-          <w:lang w:val="es-CO"/>
-        </w:rPr>
-        <w:t>Preguntas de análisis</w:t>
+          <w:sz w:val="44"/>
+          <w:szCs w:val="44"/>
+          <w:lang w:val="es-CO"/>
+        </w:rPr>
+        <w:t>CTICA</w:t>
       </w:r>
     </w:p>
     <w:p>
       <w:pPr>
-        <w:pStyle w:val="ListParagraph"/>
+        <w:spacing w:after="0"/>
+        <w:jc w:val="right"/>
+        <w:rPr>
+          <w:rFonts w:ascii="Verdana" w:hAnsi="Verdana"/>
+          <w:noProof w:val="0"/>
+          <w:lang w:val="es-CO"/>
+        </w:rPr>
+      </w:pPr>
+      <w:r>
+        <w:rPr>
+          <w:rFonts w:ascii="Verdana" w:hAnsi="Verdana"/>
+          <w:noProof w:val="0"/>
+          <w:lang w:val="es-CO"/>
+        </w:rPr>
+        <w:t xml:space="preserve">Jesed Alejandro Dominguez </w:t>
+      </w:r>
+      <w:proofErr w:type="spellStart"/>
+      <w:r>
+        <w:rPr>
+          <w:rFonts w:ascii="Verdana" w:hAnsi="Verdana"/>
+          <w:noProof w:val="0"/>
+          <w:lang w:val="es-CO"/>
+        </w:rPr>
+        <w:t>Piratova</w:t>
+      </w:r>
+      <w:proofErr w:type="spellEnd"/>
+      <w:r>
+        <w:rPr>
+          <w:rFonts w:ascii="Verdana" w:hAnsi="Verdana"/>
+          <w:noProof w:val="0"/>
+          <w:lang w:val="es-CO"/>
+        </w:rPr>
+        <w:t xml:space="preserve"> Cod </w:t>
+      </w:r>
+      <w:r>
+        <w:rPr>
+          <w:rFonts w:ascii="Verdana" w:hAnsi="Verdana"/>
+          <w:noProof w:val="0"/>
+          <w:lang w:val="es-CO"/>
+        </w:rPr>
+        <w:t>202011992</w:t>
+      </w:r>
+    </w:p>
+    <w:p>
+      <w:pPr>
+        <w:spacing w:after="0"/>
+        <w:jc w:val="right"/>
+        <w:rPr>
+          <w:rFonts w:ascii="Verdana" w:hAnsi="Verdana"/>
+          <w:noProof w:val="0"/>
+          <w:lang w:val="es-CO"/>
+        </w:rPr>
+      </w:pPr>
+      <w:r>
+        <w:rPr>
+          <w:rFonts w:ascii="Verdana" w:hAnsi="Verdana"/>
+          <w:noProof w:val="0"/>
+          <w:lang w:val="es-CO"/>
+        </w:rPr>
+        <w:t>José Daniel Montero Gutiérrez</w:t>
+      </w:r>
+      <w:r>
+        <w:rPr>
+          <w:rFonts w:ascii="Verdana" w:hAnsi="Verdana"/>
+          <w:noProof w:val="0"/>
+          <w:lang w:val="es-CO"/>
+        </w:rPr>
+        <w:t xml:space="preserve"> Cod </w:t>
+      </w:r>
+      <w:r>
+        <w:rPr>
+          <w:rFonts w:ascii="Verdana" w:hAnsi="Verdana"/>
+          <w:noProof w:val="0"/>
+          <w:lang w:val="es-CO"/>
+        </w:rPr>
+        <w:t>202012732</w:t>
+      </w:r>
+    </w:p>
+    <w:p>
+      <w:pPr>
+        <w:pStyle w:val="Ttulo1"/>
+        <w:rPr>
+          <w:rFonts w:ascii="Verdana" w:hAnsi="Verdana"/>
+          <w:b/>
+          <w:bCs/>
+          <w:noProof w:val="0"/>
+          <w:lang w:val="es-CO"/>
+        </w:rPr>
+      </w:pPr>
+      <w:r>
+        <w:rPr>
+          <w:rFonts w:ascii="Verdana" w:hAnsi="Verdana"/>
+          <w:b/>
+          <w:bCs/>
+          <w:noProof w:val="0"/>
+          <w:lang w:val="es-CO"/>
+        </w:rPr>
+        <w:t>Preguntas de análisis</w:t>
+      </w:r>
+    </w:p>
+    <w:p>
+      <w:pPr>
+        <w:pStyle w:val="Prrafodelista"/>
         <w:numPr>
           <w:ilvl w:val="0"/>
           <w:numId w:val="12"/>
@@ -101,13 +165,21 @@
         <w:spacing w:after="0"/>
         <w:jc w:val="both"/>
         <w:rPr>
-          <w:rFonts w:ascii="Dax-Regular" w:hAnsi="Dax-Regular"/>
-          <w:lang w:val="es-CO"/>
-        </w:rPr>
-      </w:pPr>
-      <w:r>
-        <w:rPr>
-          <w:rFonts w:ascii="Dax-Regular" w:hAnsi="Dax-Regular"/>
+          <w:rFonts w:ascii="Verdana" w:hAnsi="Verdana"/>
+          <w:b/>
+          <w:bCs/>
+          <w:sz w:val="20"/>
+          <w:szCs w:val="20"/>
+          <w:lang w:val="es-CO"/>
+        </w:rPr>
+      </w:pPr>
+      <w:r>
+        <w:rPr>
+          <w:rFonts w:ascii="Verdana" w:hAnsi="Verdana"/>
+          <w:b/>
+          <w:bCs/>
+          <w:sz w:val="20"/>
+          <w:szCs w:val="20"/>
           <w:lang w:val="es-CO"/>
         </w:rPr>
         <w:t>¿Qué relación encuentra entre el número de elementos en el árbol y la altura del árbol?</w:t>
@@ -115,29 +187,60 @@
     </w:p>
     <w:p>
       <w:pPr>
-        <w:pStyle w:val="ListParagraph"/>
+        <w:pStyle w:val="Prrafodelista"/>
         <w:spacing w:after="0"/>
         <w:jc w:val="both"/>
         <w:rPr>
-          <w:rFonts w:ascii="Dax-Regular" w:hAnsi="Dax-Regular"/>
-          <w:lang w:val="es-CO"/>
-        </w:rPr>
-      </w:pPr>
+          <w:rFonts w:ascii="Verdana" w:hAnsi="Verdana"/>
+          <w:sz w:val="18"/>
+          <w:szCs w:val="18"/>
+          <w:lang w:val="es-CO"/>
+        </w:rPr>
+      </w:pPr>
+      <w:r>
+        <w:rPr>
+          <w:rFonts w:ascii="Verdana" w:hAnsi="Verdana"/>
+          <w:sz w:val="18"/>
+          <w:szCs w:val="18"/>
+          <w:lang w:val="es-CO"/>
+        </w:rPr>
+        <w:t xml:space="preserve">La cantidad de elementos en el árbol y la altura se relacionan de manera en que nos permiten calcular la altura máxima del árbol (siendo la misma cantidad de elementos menos uno), o la altura </w:t>
+      </w:r>
+      <w:r>
+        <w:rPr>
+          <w:rFonts w:ascii="Verdana" w:hAnsi="Verdana"/>
+          <w:sz w:val="18"/>
+          <w:szCs w:val="18"/>
+          <w:lang w:val="es-CO"/>
+        </w:rPr>
+        <w:t>óptima</w:t>
+      </w:r>
+      <w:r>
+        <w:rPr>
+          <w:rFonts w:ascii="Verdana" w:hAnsi="Verdana"/>
+          <w:sz w:val="18"/>
+          <w:szCs w:val="18"/>
+          <w:lang w:val="es-CO"/>
+        </w:rPr>
+        <w:t xml:space="preserve"> (siendo logaritmo en base 2 de la cantidad de elementos).</w:t>
+      </w:r>
     </w:p>
     <w:p>
       <w:pPr>
-        <w:pStyle w:val="ListParagraph"/>
+        <w:pStyle w:val="Prrafodelista"/>
         <w:spacing w:after="0"/>
         <w:jc w:val="both"/>
         <w:rPr>
-          <w:rFonts w:ascii="Dax-Regular" w:hAnsi="Dax-Regular"/>
+          <w:rFonts w:ascii="Verdana" w:hAnsi="Verdana"/>
+          <w:sz w:val="20"/>
+          <w:szCs w:val="20"/>
           <w:lang w:val="es-CO"/>
         </w:rPr>
       </w:pPr>
     </w:p>
     <w:p>
       <w:pPr>
-        <w:pStyle w:val="ListParagraph"/>
+        <w:pStyle w:val="Prrafodelista"/>
         <w:numPr>
           <w:ilvl w:val="0"/>
           <w:numId w:val="12"/>
@@ -145,13 +248,21 @@
         <w:spacing w:after="0"/>
         <w:jc w:val="both"/>
         <w:rPr>
-          <w:rFonts w:ascii="Dax-Regular" w:hAnsi="Dax-Regular"/>
-          <w:lang w:val="es-CO"/>
-        </w:rPr>
-      </w:pPr>
-      <w:r>
-        <w:rPr>
-          <w:rFonts w:ascii="Dax-Regular" w:hAnsi="Dax-Regular"/>
+          <w:rFonts w:ascii="Verdana" w:hAnsi="Verdana"/>
+          <w:b/>
+          <w:bCs/>
+          <w:sz w:val="20"/>
+          <w:szCs w:val="20"/>
+          <w:lang w:val="es-CO"/>
+        </w:rPr>
+      </w:pPr>
+      <w:r>
+        <w:rPr>
+          <w:rFonts w:ascii="Verdana" w:hAnsi="Verdana"/>
+          <w:b/>
+          <w:bCs/>
+          <w:sz w:val="20"/>
+          <w:szCs w:val="20"/>
           <w:lang w:val="es-CO"/>
         </w:rPr>
         <w:t>¿Si tuviera que responder esa misma consulta y la información estuviera en tablas de hash y no en un BST, cree que el tiempo de respuesta sería mayor o menor? ¿Por qué?</w:t>
@@ -159,25 +270,168 @@
     </w:p>
     <w:p>
       <w:pPr>
-        <w:pStyle w:val="ListParagraph"/>
-        <w:rPr>
-          <w:rFonts w:ascii="Dax-Regular" w:hAnsi="Dax-Regular"/>
-          <w:lang w:val="es-CO"/>
-        </w:rPr>
-      </w:pPr>
+        <w:pStyle w:val="Prrafodelista"/>
+        <w:rPr>
+          <w:lang w:val="es-CO"/>
+        </w:rPr>
+      </w:pPr>
+      <w:r>
+        <w:rPr>
+          <w:rFonts w:ascii="Verdana" w:hAnsi="Verdana"/>
+          <w:sz w:val="18"/>
+          <w:szCs w:val="18"/>
+          <w:lang w:val="es-CO"/>
+        </w:rPr>
+        <w:t xml:space="preserve">El tiempo de respuesta sería mayor, pues la función que retorna la cantidad de crímenes entre dos fechas dentro de una tabla de hash tiene que hacer el recorrido a través de la información, y si no está ordenada tendrá que realizar al menos dos recorridos. Mientras tanto, en un </w:t>
+      </w:r>
+      <w:proofErr w:type="spellStart"/>
+      <w:r>
+        <w:rPr>
+          <w:rFonts w:ascii="Verdana" w:hAnsi="Verdana"/>
+          <w:sz w:val="18"/>
+          <w:szCs w:val="18"/>
+          <w:lang w:val="es-CO"/>
+        </w:rPr>
+        <w:t>Binary</w:t>
+      </w:r>
+      <w:proofErr w:type="spellEnd"/>
+      <w:r>
+        <w:rPr>
+          <w:rFonts w:ascii="Verdana" w:hAnsi="Verdana"/>
+          <w:sz w:val="18"/>
+          <w:szCs w:val="18"/>
+          <w:lang w:val="es-CO"/>
+        </w:rPr>
+        <w:t xml:space="preserve"> </w:t>
+      </w:r>
+      <w:proofErr w:type="spellStart"/>
+      <w:r>
+        <w:rPr>
+          <w:rFonts w:ascii="Verdana" w:hAnsi="Verdana"/>
+          <w:sz w:val="18"/>
+          <w:szCs w:val="18"/>
+          <w:lang w:val="es-CO"/>
+        </w:rPr>
+        <w:t>Search</w:t>
+      </w:r>
+      <w:proofErr w:type="spellEnd"/>
+      <w:r>
+        <w:rPr>
+          <w:rFonts w:ascii="Verdana" w:hAnsi="Verdana"/>
+          <w:sz w:val="18"/>
+          <w:szCs w:val="18"/>
+          <w:lang w:val="es-CO"/>
+        </w:rPr>
+        <w:t xml:space="preserve"> </w:t>
+      </w:r>
+      <w:proofErr w:type="spellStart"/>
+      <w:r>
+        <w:rPr>
+          <w:rFonts w:ascii="Verdana" w:hAnsi="Verdana"/>
+          <w:sz w:val="18"/>
+          <w:szCs w:val="18"/>
+          <w:lang w:val="es-CO"/>
+        </w:rPr>
+        <w:t>Tree</w:t>
+      </w:r>
+      <w:proofErr w:type="spellEnd"/>
+      <w:r>
+        <w:rPr>
+          <w:rFonts w:ascii="Verdana" w:hAnsi="Verdana"/>
+          <w:sz w:val="18"/>
+          <w:szCs w:val="18"/>
+          <w:lang w:val="es-CO"/>
+        </w:rPr>
+        <w:t xml:space="preserve">, podemos obviar que está balanceado y que está organizado, entonces no es sino cuestión de usar funciones como </w:t>
+      </w:r>
+      <w:proofErr w:type="spellStart"/>
+      <w:r>
+        <w:rPr>
+          <w:rFonts w:ascii="Verdana" w:hAnsi="Verdana"/>
+          <w:i/>
+          <w:iCs/>
+          <w:sz w:val="18"/>
+          <w:szCs w:val="18"/>
+          <w:lang w:val="es-CO"/>
+        </w:rPr>
+        <w:t>floor</w:t>
+      </w:r>
+      <w:proofErr w:type="spellEnd"/>
+      <w:r>
+        <w:rPr>
+          <w:rFonts w:ascii="Verdana" w:hAnsi="Verdana"/>
+          <w:i/>
+          <w:iCs/>
+          <w:sz w:val="18"/>
+          <w:szCs w:val="18"/>
+          <w:lang w:val="es-CO"/>
+        </w:rPr>
+        <w:t xml:space="preserve">() </w:t>
+      </w:r>
+      <w:r>
+        <w:rPr>
+          <w:rFonts w:ascii="Verdana" w:hAnsi="Verdana"/>
+          <w:sz w:val="18"/>
+          <w:szCs w:val="18"/>
+          <w:lang w:val="es-CO"/>
+        </w:rPr>
+        <w:t xml:space="preserve">y </w:t>
+      </w:r>
+      <w:proofErr w:type="spellStart"/>
+      <w:r>
+        <w:rPr>
+          <w:rFonts w:ascii="Verdana" w:hAnsi="Verdana"/>
+          <w:i/>
+          <w:iCs/>
+          <w:sz w:val="18"/>
+          <w:szCs w:val="18"/>
+          <w:lang w:val="es-CO"/>
+        </w:rPr>
+        <w:t>ceiling</w:t>
+      </w:r>
+      <w:proofErr w:type="spellEnd"/>
+      <w:r>
+        <w:rPr>
+          <w:rFonts w:ascii="Verdana" w:hAnsi="Verdana"/>
+          <w:i/>
+          <w:iCs/>
+          <w:sz w:val="18"/>
+          <w:szCs w:val="18"/>
+          <w:lang w:val="es-CO"/>
+        </w:rPr>
+        <w:t>()</w:t>
+      </w:r>
+      <w:r>
+        <w:rPr>
+          <w:i/>
+          <w:iCs/>
+          <w:lang w:val="es-CO"/>
+        </w:rPr>
+        <w:t xml:space="preserve"> </w:t>
+      </w:r>
+      <w:r>
+        <w:rPr>
+          <w:lang w:val="es-CO"/>
+        </w:rPr>
+        <w:t xml:space="preserve"> para encontrar los elementos dentro de un intervalo dado.</w:t>
+      </w:r>
     </w:p>
     <w:p>
       <w:pPr>
-        <w:pStyle w:val="ListParagraph"/>
-        <w:rPr>
-          <w:rFonts w:ascii="Dax-Regular" w:hAnsi="Dax-Regular"/>
+        <w:pStyle w:val="Prrafodelista"/>
+        <w:rPr>
+          <w:rFonts w:ascii="Verdana" w:hAnsi="Verdana"/>
+          <w:b/>
+          <w:bCs/>
+          <w:sz w:val="20"/>
+          <w:szCs w:val="20"/>
           <w:lang w:val="es-CO"/>
         </w:rPr>
       </w:pPr>
     </w:p>
     <w:p>
       <w:pPr>
-        <w:pStyle w:val="ListParagraph"/>
+        <w:pStyle w:val="Prrafodelista"/>
         <w:numPr>
           <w:ilvl w:val="0"/>
           <w:numId w:val="12"/>
@@ -185,13 +439,21 @@
         <w:spacing w:after="0"/>
         <w:jc w:val="both"/>
         <w:rPr>
-          <w:rFonts w:ascii="Dax-Regular" w:hAnsi="Dax-Regular"/>
-          <w:lang w:val="es-CO"/>
-        </w:rPr>
-      </w:pPr>
-      <w:r>
-        <w:rPr>
-          <w:rFonts w:ascii="Dax-Regular" w:hAnsi="Dax-Regular"/>
+          <w:rFonts w:ascii="Verdana" w:hAnsi="Verdana"/>
+          <w:b/>
+          <w:bCs/>
+          <w:sz w:val="20"/>
+          <w:szCs w:val="20"/>
+          <w:lang w:val="es-CO"/>
+        </w:rPr>
+      </w:pPr>
+      <w:r>
+        <w:rPr>
+          <w:rFonts w:ascii="Verdana" w:hAnsi="Verdana"/>
+          <w:b/>
+          <w:bCs/>
+          <w:sz w:val="20"/>
+          <w:szCs w:val="20"/>
           <w:lang w:val="es-CO"/>
         </w:rPr>
         <w:t>¿Qué operación del TAD se utiliza para retornar una lista con la información encontrada en un rango de fechas?</w:t>
@@ -199,16 +461,18 @@
     </w:p>
     <w:p>
       <w:pPr>
-        <w:pStyle w:val="ListParagraph"/>
-        <w:rPr>
-          <w:rFonts w:ascii="Dax-Regular" w:hAnsi="Dax-Regular"/>
+        <w:pStyle w:val="Prrafodelista"/>
+        <w:rPr>
+          <w:rFonts w:ascii="Verdana" w:hAnsi="Verdana"/>
+          <w:sz w:val="18"/>
+          <w:szCs w:val="18"/>
           <w:lang w:val="es-CO"/>
         </w:rPr>
       </w:pPr>
     </w:p>
     <w:p>
       <w:pPr>
-        <w:pStyle w:val="ListParagraph"/>
+        <w:pStyle w:val="Prrafodelista"/>
         <w:spacing w:after="0"/>
         <w:jc w:val="both"/>
         <w:rPr>
@@ -216,6 +480,29 @@
           <w:lang w:val="es-CO"/>
         </w:rPr>
       </w:pPr>
+      <w:r>
+        <w:rPr>
+          <w:rFonts w:ascii="Dax-Regular" w:hAnsi="Dax-Regular"/>
+          <w:lang w:val="es-CO"/>
+        </w:rPr>
+        <w:t xml:space="preserve">La operación utilizada para retornar una lista con la información solicitada dentro del rango de fechas es </w:t>
+      </w:r>
+      <w:proofErr w:type="spellStart"/>
+      <w:r>
+        <w:rPr>
+          <w:rFonts w:ascii="Dax-Regular" w:hAnsi="Dax-Regular"/>
+          <w:lang w:val="es-CO"/>
+        </w:rPr>
+        <w:t>ValueSet</w:t>
+      </w:r>
+      <w:proofErr w:type="spellEnd"/>
+      <w:r>
+        <w:rPr>
+          <w:rFonts w:ascii="Dax-Regular" w:hAnsi="Dax-Regular"/>
+          <w:lang w:val="es-CO"/>
+        </w:rPr>
+        <w:t xml:space="preserve">(), esto se debe a que se le pasa por parámetro la llave del rango de fechas y con esto retorna una lista con todos los valores de esta llave. </w:t>
+      </w:r>
     </w:p>
     <w:sectPr>
       <w:pgSz w:w="12240" w:h="15840"/>
@@ -1865,11 +2152,11 @@
       <w:noProof/>
     </w:rPr>
   </w:style>
-  <w:style w:type="paragraph" w:styleId="Heading1">
+  <w:style w:type="paragraph" w:styleId="Ttulo1">
     <w:name w:val="heading 1"/>
     <w:basedOn w:val="Normal"/>
     <w:next w:val="Normal"/>
-    <w:link w:val="Heading1Char"/>
+    <w:link w:val="Ttulo1Car"/>
     <w:uiPriority w:val="9"/>
     <w:qFormat/>
     <w:rsid w:val="003C0715"/>
@@ -1886,11 +2173,11 @@
       <w:szCs w:val="32"/>
     </w:rPr>
   </w:style>
-  <w:style w:type="paragraph" w:styleId="Heading2">
+  <w:style w:type="paragraph" w:styleId="Ttulo2">
     <w:name w:val="heading 2"/>
     <w:basedOn w:val="Normal"/>
     <w:next w:val="Normal"/>
-    <w:link w:val="Heading2Char"/>
+    <w:link w:val="Ttulo2Car"/>
     <w:uiPriority w:val="9"/>
     <w:unhideWhenUsed/>
     <w:qFormat/>
@@ -1908,13 +2195,13 @@
       <w:szCs w:val="26"/>
     </w:rPr>
   </w:style>
-  <w:style w:type="character" w:default="1" w:styleId="DefaultParagraphFont">
+  <w:style w:type="character" w:default="1" w:styleId="Fuentedeprrafopredeter">
     <w:name w:val="Default Paragraph Font"/>
     <w:uiPriority w:val="1"/>
     <w:semiHidden/>
     <w:unhideWhenUsed/>
   </w:style>
-  <w:style w:type="table" w:default="1" w:styleId="TableNormal">
+  <w:style w:type="table" w:default="1" w:styleId="Tablanormal">
     <w:name w:val="Normal Table"/>
     <w:uiPriority w:val="99"/>
     <w:semiHidden/>
@@ -1929,17 +2216,17 @@
       </w:tblCellMar>
     </w:tblPr>
   </w:style>
-  <w:style w:type="numbering" w:default="1" w:styleId="NoList">
+  <w:style w:type="numbering" w:default="1" w:styleId="Sinlista">
     <w:name w:val="No List"/>
     <w:uiPriority w:val="99"/>
     <w:semiHidden/>
     <w:unhideWhenUsed/>
   </w:style>
-  <w:style w:type="paragraph" w:styleId="Title">
+  <w:style w:type="paragraph" w:styleId="Ttulo">
     <w:name w:val="Title"/>
     <w:basedOn w:val="Normal"/>
     <w:next w:val="Normal"/>
-    <w:link w:val="TitleChar"/>
+    <w:link w:val="TtuloCar"/>
     <w:uiPriority w:val="10"/>
     <w:qFormat/>
     <w:rsid w:val="00BA3B38"/>
@@ -1955,10 +2242,10 @@
       <w:szCs w:val="56"/>
     </w:rPr>
   </w:style>
-  <w:style w:type="character" w:customStyle="1" w:styleId="TitleChar">
-    <w:name w:val="Title Char"/>
-    <w:basedOn w:val="DefaultParagraphFont"/>
-    <w:link w:val="Title"/>
+  <w:style w:type="character" w:customStyle="1" w:styleId="TtuloCar">
+    <w:name w:val="Título Car"/>
+    <w:basedOn w:val="Fuentedeprrafopredeter"/>
+    <w:link w:val="Ttulo"/>
     <w:uiPriority w:val="10"/>
     <w:rsid w:val="00BA3B38"/>
     <w:rPr>
@@ -1970,7 +2257,7 @@
       <w:szCs w:val="56"/>
     </w:rPr>
   </w:style>
-  <w:style w:type="paragraph" w:styleId="ListParagraph">
+  <w:style w:type="paragraph" w:styleId="Prrafodelista">
     <w:name w:val="List Paragraph"/>
     <w:basedOn w:val="Normal"/>
     <w:uiPriority w:val="34"/>
@@ -1984,9 +2271,9 @@
       <w:noProof w:val="0"/>
     </w:rPr>
   </w:style>
-  <w:style w:type="character" w:styleId="CommentReference">
+  <w:style w:type="character" w:styleId="Refdecomentario">
     <w:name w:val="annotation reference"/>
-    <w:basedOn w:val="DefaultParagraphFont"/>
+    <w:basedOn w:val="Fuentedeprrafopredeter"/>
     <w:uiPriority w:val="99"/>
     <w:semiHidden/>
     <w:unhideWhenUsed/>
@@ -1996,10 +2283,10 @@
       <w:szCs w:val="16"/>
     </w:rPr>
   </w:style>
-  <w:style w:type="paragraph" w:styleId="CommentText">
+  <w:style w:type="paragraph" w:styleId="Textocomentario">
     <w:name w:val="annotation text"/>
     <w:basedOn w:val="Normal"/>
-    <w:link w:val="CommentTextChar"/>
+    <w:link w:val="TextocomentarioCar"/>
     <w:uiPriority w:val="99"/>
     <w:semiHidden/>
     <w:unhideWhenUsed/>
@@ -2013,10 +2300,10 @@
       <w:szCs w:val="20"/>
     </w:rPr>
   </w:style>
-  <w:style w:type="character" w:customStyle="1" w:styleId="CommentTextChar">
-    <w:name w:val="Comment Text Char"/>
-    <w:basedOn w:val="DefaultParagraphFont"/>
-    <w:link w:val="CommentText"/>
+  <w:style w:type="character" w:customStyle="1" w:styleId="TextocomentarioCar">
+    <w:name w:val="Texto comentario Car"/>
+    <w:basedOn w:val="Fuentedeprrafopredeter"/>
+    <w:link w:val="Textocomentario"/>
     <w:uiPriority w:val="99"/>
     <w:semiHidden/>
     <w:rsid w:val="00A442AC"/>
@@ -2025,7 +2312,7 @@
       <w:szCs w:val="20"/>
     </w:rPr>
   </w:style>
-  <w:style w:type="paragraph" w:styleId="Caption">
+  <w:style w:type="paragraph" w:styleId="Descripcin">
     <w:name w:val="caption"/>
     <w:basedOn w:val="Normal"/>
     <w:next w:val="Normal"/>
@@ -2045,9 +2332,9 @@
       <w:szCs w:val="18"/>
     </w:rPr>
   </w:style>
-  <w:style w:type="table" w:styleId="GridTable2">
+  <w:style w:type="table" w:styleId="Tabladecuadrcula2">
     <w:name w:val="Grid Table 2"/>
-    <w:basedOn w:val="TableNormal"/>
+    <w:basedOn w:val="Tablanormal"/>
     <w:uiPriority w:val="47"/>
     <w:rsid w:val="00076EA8"/>
     <w:pPr>
@@ -2120,10 +2407,10 @@
       </w:tcPr>
     </w:tblStylePr>
   </w:style>
-  <w:style w:type="character" w:customStyle="1" w:styleId="Heading1Char">
-    <w:name w:val="Heading 1 Char"/>
-    <w:basedOn w:val="DefaultParagraphFont"/>
-    <w:link w:val="Heading1"/>
+  <w:style w:type="character" w:customStyle="1" w:styleId="Ttulo1Car">
+    <w:name w:val="Título 1 Car"/>
+    <w:basedOn w:val="Fuentedeprrafopredeter"/>
+    <w:link w:val="Ttulo1"/>
     <w:uiPriority w:val="9"/>
     <w:rsid w:val="003C0715"/>
     <w:rPr>
@@ -2134,10 +2421,10 @@
       <w:szCs w:val="32"/>
     </w:rPr>
   </w:style>
-  <w:style w:type="character" w:customStyle="1" w:styleId="Heading2Char">
-    <w:name w:val="Heading 2 Char"/>
-    <w:basedOn w:val="DefaultParagraphFont"/>
-    <w:link w:val="Heading2"/>
+  <w:style w:type="character" w:customStyle="1" w:styleId="Ttulo2Car">
+    <w:name w:val="Título 2 Car"/>
+    <w:basedOn w:val="Fuentedeprrafopredeter"/>
+    <w:link w:val="Ttulo2"/>
     <w:uiPriority w:val="9"/>
     <w:rsid w:val="003C0715"/>
     <w:rPr>
@@ -2682,7 +2969,22 @@
 </file>
 
 <file path=customXml/itemProps2.xml><?xml version="1.0" encoding="utf-8"?>
-<ds:datastoreItem xmlns:ds="http://schemas.openxmlformats.org/officeDocument/2006/customXml" ds:itemID="{6A402F4C-F49F-4E29-8D88-E716A8E26B87}"/>
+<ds:datastoreItem xmlns:ds="http://schemas.openxmlformats.org/officeDocument/2006/customXml" ds:itemID="{6A402F4C-F49F-4E29-8D88-E716A8E26B87}">
+  <ds:schemaRefs>
+    <ds:schemaRef ds:uri="http://schemas.microsoft.com/office/2006/metadata/contentType"/>
+    <ds:schemaRef ds:uri="http://schemas.microsoft.com/office/2006/metadata/properties/metaAttributes"/>
+    <ds:schemaRef ds:uri="http://www.w3.org/2001/XMLSchema"/>
+    <ds:schemaRef ds:uri="http://schemas.microsoft.com/office/2006/metadata/properties"/>
+    <ds:schemaRef ds:uri="164883f8-7691-4ecf-b54a-664c0d0edefe"/>
+    <ds:schemaRef ds:uri="85e30bcc-d76c-4413-8e4d-2dce22fb0743"/>
+    <ds:schemaRef ds:uri="http://schemas.microsoft.com/office/2006/documentManagement/types"/>
+    <ds:schemaRef ds:uri="http://schemas.microsoft.com/office/infopath/2007/PartnerControls"/>
+    <ds:schemaRef ds:uri="http://schemas.openxmlformats.org/package/2006/metadata/core-properties"/>
+    <ds:schemaRef ds:uri="http://purl.org/dc/elements/1.1/"/>
+    <ds:schemaRef ds:uri="http://purl.org/dc/terms/"/>
+    <ds:schemaRef ds:uri="http://schemas.microsoft.com/internal/obd"/>
+  </ds:schemaRefs>
+</ds:datastoreItem>
 </file>
 
 <file path=customXml/itemProps3.xml><?xml version="1.0" encoding="utf-8"?>
